--- a/Documentation/Report 1 Updated.docx
+++ b/Documentation/Report 1 Updated.docx
@@ -10,7 +10,7 @@
         <w:jc w:val="center"/>
         <w:rPr>
           <w:b/>
-          <w:color w:val="C0504D"/>
+          <w:color w:val="E36C0A" w:themeColor="accent6" w:themeShade="BF"/>
           <w:sz w:val="72"/>
           <w:szCs w:val="72"/>
         </w:rPr>
@@ -20,7 +20,7 @@
       <w:r>
         <w:rPr>
           <w:b/>
-          <w:color w:val="C0504D"/>
+          <w:color w:val="E36C0A" w:themeColor="accent6" w:themeShade="BF"/>
           <w:sz w:val="72"/>
           <w:szCs w:val="72"/>
         </w:rPr>
@@ -142,7 +142,7 @@
         <w:jc w:val="right"/>
         <w:rPr>
           <w:rFonts w:ascii="Calibri" w:eastAsia="Calibri" w:hAnsi="Calibri" w:cs="Calibri"/>
-          <w:color w:val="C0504D"/>
+          <w:color w:val="E36C0A" w:themeColor="accent6" w:themeShade="BF"/>
           <w:sz w:val="48"/>
           <w:szCs w:val="48"/>
         </w:rPr>
@@ -150,7 +150,7 @@
       <w:r>
         <w:rPr>
           <w:rFonts w:ascii="Calibri" w:eastAsia="Calibri" w:hAnsi="Calibri" w:cs="Calibri"/>
-          <w:color w:val="C0504D"/>
+          <w:color w:val="E36C0A" w:themeColor="accent6" w:themeShade="BF"/>
           <w:sz w:val="48"/>
           <w:szCs w:val="48"/>
         </w:rPr>
@@ -163,7 +163,7 @@
         <w:jc w:val="right"/>
         <w:rPr>
           <w:rFonts w:ascii="Calibri" w:eastAsia="Calibri" w:hAnsi="Calibri" w:cs="Calibri"/>
-          <w:color w:val="C0504D"/>
+          <w:color w:val="E36C0A" w:themeColor="accent6" w:themeShade="BF"/>
           <w:sz w:val="48"/>
           <w:szCs w:val="48"/>
         </w:rPr>
@@ -171,7 +171,7 @@
       <w:r>
         <w:rPr>
           <w:rFonts w:ascii="Calibri" w:eastAsia="Calibri" w:hAnsi="Calibri" w:cs="Calibri"/>
-          <w:color w:val="C0504D"/>
+          <w:color w:val="E36C0A" w:themeColor="accent6" w:themeShade="BF"/>
           <w:sz w:val="48"/>
           <w:szCs w:val="48"/>
         </w:rPr>
@@ -803,28 +803,12 @@
     </w:p>
     <w:p>
       <w:r>
-        <w:t xml:space="preserve">Baltimore City Community College (BCCC) is located in the heart of </w:t>
-      </w:r>
-      <w:proofErr w:type="gramStart"/>
-      <w:r>
-        <w:t>Baltimore, and</w:t>
-      </w:r>
-      <w:proofErr w:type="gramEnd"/>
-      <w:r>
-        <w:t xml:space="preserve"> boasts of an enrollment that averages more than 5,000 students. They offer continuing educations programs, associate degree-granting programs, and IT certification-granting programs. BCCC’s objectives are to identify training needs for Baltimore residents and to offer quality education services for those needed areas. BCCC also has many classes that are funded through grants, meaning that having access to information to make it easier to apply for grants and for reporting activity to maintain the grants is paramount for their success.</w:t>
-      </w:r>
-    </w:p>
-    <w:p>
-      <w:r>
-        <w:t xml:space="preserve">Currently, BCCC keeps their records in disparate excel spreadsheets, for dozens of classes and hundreds of students. One can imagine the pain of keeping track of all this information and trying to form reports from it. The department’s decentralized approach to knowledge management has resulted in a much higher level of effort to collect, update, and find information related to the day-to-day functioning of their programs. Compiling information to complete specific reports may sometimes take multiple days to track down </w:t>
-      </w:r>
-      <w:proofErr w:type="gramStart"/>
-      <w:r>
-        <w:t>all of</w:t>
-      </w:r>
-      <w:proofErr w:type="gramEnd"/>
-      <w:r>
-        <w:t xml:space="preserve"> the required information.</w:t>
+        <w:t>Baltimore City Community College (BCCC) is located in the heart of Baltimore, and boasts of an enrollment that averages more than 5,000 students. They offer continuing educations programs, associate degree-granting programs, and IT certification-granting programs. BCCC’s objectives are to identify training needs for Baltimore residents and to offer quality education services for those needed areas. BCCC also has many classes that are funded through grants, meaning that having access to information to make it easier to apply for grants and for reporting activity to maintain the grants is paramount for their success.</w:t>
+      </w:r>
+    </w:p>
+    <w:p>
+      <w:r>
+        <w:t>Currently, BCCC keeps their records in disparate excel spreadsheets, for dozens of classes and hundreds of students. One can imagine the pain of keeping track of all this information and trying to form reports from it. The department’s decentralized approach to knowledge management has resulted in a much higher level of effort to collect, update, and find information related to the day-to-day functioning of their programs. Compiling information to complete specific reports may sometimes take multiple days to track down all of the required information.</w:t>
       </w:r>
     </w:p>
     <w:p>
@@ -956,15 +940,7 @@
     </w:p>
     <w:p>
       <w:r>
-        <w:t xml:space="preserve">In order to follow the grant guidelines that support the program, the attendance and grades of each student are kept </w:t>
-      </w:r>
-      <w:proofErr w:type="gramStart"/>
-      <w:r>
-        <w:t>to track</w:t>
-      </w:r>
-      <w:proofErr w:type="gramEnd"/>
-      <w:r>
-        <w:t xml:space="preserve"> their progress and sincerity about completing the program. Attendance information is currently submitted daily via sign-in sheet which is then converted to data in an excel spreadsheet as a form of record keeping. Grades are submitted weekly via individual class excel spreadsheets. The collected data is stored in both hard copy and electronic copies. This process is repeated for all the classes currently running.</w:t>
+        <w:t>In order to follow the grant guidelines that support the program, the attendance and grades of each student are kept to track their progress and sincerity about completing the program. Attendance information is currently submitted daily via sign-in sheet which is then converted to data in an excel spreadsheet as a form of record keeping. Grades are submitted weekly via individual class excel spreadsheets. The collected data is stored in both hard copy and electronic copies. This process is repeated for all the classes currently running.</w:t>
       </w:r>
     </w:p>
     <w:p>
@@ -1232,23 +1208,7 @@
         <w:t>grade received</w:t>
       </w:r>
       <w:r>
-        <w:t xml:space="preserve">. If a Student withdraws from the course prior to the </w:t>
-      </w:r>
-      <w:proofErr w:type="gramStart"/>
-      <w:r>
-        <w:t>first class</w:t>
-      </w:r>
-      <w:proofErr w:type="gramEnd"/>
-      <w:r>
-        <w:t xml:space="preserve"> meeting or the college itself cancels the course, a 100% refund is made. Refunds will not be granted for classes that are dropped after the </w:t>
-      </w:r>
-      <w:proofErr w:type="gramStart"/>
-      <w:r>
-        <w:t>first class</w:t>
-      </w:r>
-      <w:proofErr w:type="gramEnd"/>
-      <w:r>
-        <w:t xml:space="preserve"> date.</w:t>
+        <w:t>. If a Student withdraws from the course prior to the first class meeting or the college itself cancels the course, a 100% refund is made. Refunds will not be granted for classes that are dropped after the first class date.</w:t>
       </w:r>
     </w:p>
     <w:p>
@@ -1350,15 +1310,7 @@
         <w:t>department number</w:t>
       </w:r>
       <w:r>
-        <w:t xml:space="preserve"> to which he/she is assigned. An Instructor may advise any number of </w:t>
-      </w:r>
-      <w:proofErr w:type="gramStart"/>
-      <w:r>
-        <w:t>students</w:t>
-      </w:r>
-      <w:proofErr w:type="gramEnd"/>
-      <w:r>
-        <w:t xml:space="preserve"> but each student has just one advisor.</w:t>
+        <w:t xml:space="preserve"> to which he/she is assigned. An Instructor may advise any number of students but each student has just one advisor.</w:t>
       </w:r>
     </w:p>
     <w:p>
@@ -1934,21 +1886,7 @@
         <w:rPr>
           <w:color w:val="000000"/>
         </w:rPr>
-        <w:t xml:space="preserve">List </w:t>
-      </w:r>
-      <w:proofErr w:type="gramStart"/>
-      <w:r>
-        <w:rPr>
-          <w:color w:val="000000"/>
-        </w:rPr>
-        <w:t>all of</w:t>
-      </w:r>
-      <w:proofErr w:type="gramEnd"/>
-      <w:r>
-        <w:rPr>
-          <w:color w:val="000000"/>
-        </w:rPr>
-        <w:t xml:space="preserve"> the first and last names of students enrolled in a specific program who are female.</w:t>
+        <w:t>List all of the first and last names of students enrolled in a specific program who are female.</w:t>
       </w:r>
     </w:p>
     <w:p>
@@ -1991,21 +1929,7 @@
         <w:rPr>
           <w:color w:val="000000"/>
         </w:rPr>
-        <w:t xml:space="preserve">List the grade records </w:t>
-      </w:r>
-      <w:proofErr w:type="gramStart"/>
-      <w:r>
-        <w:rPr>
-          <w:color w:val="000000"/>
-        </w:rPr>
-        <w:t>all of</w:t>
-      </w:r>
-      <w:proofErr w:type="gramEnd"/>
-      <w:r>
-        <w:rPr>
-          <w:color w:val="000000"/>
-        </w:rPr>
-        <w:t xml:space="preserve"> the courses during a specific semester for a particular student.</w:t>
+        <w:t>List the grade records all of the courses during a specific semester for a particular student.</w:t>
       </w:r>
     </w:p>
     <w:p/>
@@ -2026,10 +1950,10 @@
           <w:noProof/>
         </w:rPr>
         <w:drawing>
-          <wp:inline distT="0" distB="0" distL="0" distR="0" wp14:anchorId="09B444E6" wp14:editId="13E38250">
-            <wp:extent cx="5943600" cy="3128645"/>
+          <wp:inline distT="0" distB="0" distL="0" distR="0" wp14:anchorId="3E705880" wp14:editId="02432201">
+            <wp:extent cx="5943600" cy="3127375"/>
             <wp:effectExtent l="0" t="0" r="0" b="0"/>
-            <wp:docPr id="1" name="Picture 1"/>
+            <wp:docPr id="3" name="Picture 3"/>
             <wp:cNvGraphicFramePr>
               <a:graphicFrameLocks xmlns:a="http://schemas.openxmlformats.org/drawingml/2006/main" noChangeAspect="1"/>
             </wp:cNvGraphicFramePr>
@@ -2043,7 +1967,7 @@
                     </pic:cNvPicPr>
                   </pic:nvPicPr>
                   <pic:blipFill>
-                    <a:blip r:embed="rId10">
+                    <a:blip r:embed="rId10" cstate="print">
                       <a:extLst>
                         <a:ext uri="{28A0092B-C50C-407E-A947-70E740481C1C}">
                           <a14:useLocalDpi xmlns:a14="http://schemas.microsoft.com/office/drawing/2010/main" val="0"/>
@@ -2058,7 +1982,7 @@
                   <pic:spPr bwMode="auto">
                     <a:xfrm>
                       <a:off x="0" y="0"/>
-                      <a:ext cx="5943600" cy="3128645"/>
+                      <a:ext cx="5943600" cy="3127375"/>
                     </a:xfrm>
                     <a:prstGeom prst="rect">
                       <a:avLst/>
@@ -2333,19 +2257,7 @@
       <w:bookmarkEnd w:id="8"/>
       <w:r>
         <w:lastRenderedPageBreak/>
-        <w:t xml:space="preserve">Schema </w:t>
-      </w:r>
-      <w:r>
-        <w:rPr>
-          <w:color w:val="7F7F7F"/>
-        </w:rPr>
-        <w:t>(Draft)</w:t>
-      </w:r>
-      <w:r>
-        <w:rPr>
-          <w:noProof/>
-        </w:rPr>
-        <w:t xml:space="preserve"> </w:t>
+        <w:t>Schema</w:t>
       </w:r>
     </w:p>
     <w:p/>
@@ -3714,7 +3626,7 @@
             </w:r>
             <w:proofErr w:type="spellEnd"/>
             <w:r>
-              <w:t>, Jacob Della, Matt Clark</w:t>
+              <w:t>, Jacob Della</w:t>
             </w:r>
           </w:p>
         </w:tc>
@@ -3863,6 +3775,9 @@
               <w:t>Sauls</w:t>
             </w:r>
             <w:proofErr w:type="spellEnd"/>
+            <w:r>
+              <w:t>, Matt Clark</w:t>
+            </w:r>
           </w:p>
         </w:tc>
       </w:tr>
@@ -5154,7 +5069,10 @@
             </w:r>
             <w:proofErr w:type="spellEnd"/>
             <w:r>
-              <w:t>: Report 2 Suggestions</w:t>
+              <w:t xml:space="preserve">: </w:t>
+            </w:r>
+            <w:r>
+              <w:t>Finalized Python Code</w:t>
             </w:r>
           </w:p>
           <w:p>
@@ -5173,7 +5091,13 @@
               <w:t>Jacob Della: Report</w:t>
             </w:r>
             <w:r>
-              <w:t xml:space="preserve"> Additions</w:t>
+              <w:t xml:space="preserve"> </w:t>
+            </w:r>
+            <w:r>
+              <w:t xml:space="preserve">2 </w:t>
+            </w:r>
+            <w:r>
+              <w:t>Additions</w:t>
             </w:r>
           </w:p>
         </w:tc>
